--- a/Paterni/Ponašanja/Paterni ponašanja.docx
+++ b/Paterni/Ponašanja/Paterni ponašanja.docx
@@ -1,6 +1,6 @@
 
 <file path=word/document.xml><?xml version="1.0" encoding="utf-8"?>
-<w:document xmlns:wpc="http://schemas.microsoft.com/office/word/2010/wordprocessingCanvas" xmlns:cx="http://schemas.microsoft.com/office/drawing/2014/chartex" xmlns:cx1="http://schemas.microsoft.com/office/drawing/2015/9/8/chartex" xmlns:mc="http://schemas.openxmlformats.org/markup-compatibility/2006" xmlns:o="urn:schemas-microsoft-com:office:office" xmlns:r="http://schemas.openxmlformats.org/officeDocument/2006/relationships" xmlns:m="http://schemas.openxmlformats.org/officeDocument/2006/math" xmlns:v="urn:schemas-microsoft-com:vml" xmlns:wp14="http://schemas.microsoft.com/office/word/2010/wordprocessingDrawing" xmlns:wp="http://schemas.openxmlformats.org/drawingml/2006/wordprocessingDrawing" xmlns:w10="urn:schemas-microsoft-com:office:word" xmlns:w="http://schemas.openxmlformats.org/wordprocessingml/2006/main" xmlns:w14="http://schemas.microsoft.com/office/word/2010/wordml" xmlns:w15="http://schemas.microsoft.com/office/word/2012/wordml" xmlns:w16se="http://schemas.microsoft.com/office/word/2015/wordml/symex" xmlns:wpg="http://schemas.microsoft.com/office/word/2010/wordprocessingGroup" xmlns:wpi="http://schemas.microsoft.com/office/word/2010/wordprocessingInk" xmlns:wne="http://schemas.microsoft.com/office/word/2006/wordml" xmlns:wps="http://schemas.microsoft.com/office/word/2010/wordprocessingShape" mc:Ignorable="w14 w15 w16se wp14">
+<w:document xmlns:wpc="http://schemas.microsoft.com/office/word/2010/wordprocessingCanvas" xmlns:cx="http://schemas.microsoft.com/office/drawing/2014/chartex" xmlns:cx1="http://schemas.microsoft.com/office/drawing/2015/9/8/chartex" xmlns:cx2="http://schemas.microsoft.com/office/drawing/2015/10/21/chartex" xmlns:cx3="http://schemas.microsoft.com/office/drawing/2016/5/9/chartex" xmlns:cx4="http://schemas.microsoft.com/office/drawing/2016/5/10/chartex" xmlns:cx5="http://schemas.microsoft.com/office/drawing/2016/5/11/chartex" xmlns:cx6="http://schemas.microsoft.com/office/drawing/2016/5/12/chartex" xmlns:cx7="http://schemas.microsoft.com/office/drawing/2016/5/13/chartex" xmlns:cx8="http://schemas.microsoft.com/office/drawing/2016/5/14/chartex" xmlns:mc="http://schemas.openxmlformats.org/markup-compatibility/2006" xmlns:aink="http://schemas.microsoft.com/office/drawing/2016/ink" xmlns:am3d="http://schemas.microsoft.com/office/drawing/2017/model3d" xmlns:o="urn:schemas-microsoft-com:office:office" xmlns:r="http://schemas.openxmlformats.org/officeDocument/2006/relationships" xmlns:m="http://schemas.openxmlformats.org/officeDocument/2006/math" xmlns:v="urn:schemas-microsoft-com:vml" xmlns:wp14="http://schemas.microsoft.com/office/word/2010/wordprocessingDrawing" xmlns:wp="http://schemas.openxmlformats.org/drawingml/2006/wordprocessingDrawing" xmlns:w10="urn:schemas-microsoft-com:office:word" xmlns:w="http://schemas.openxmlformats.org/wordprocessingml/2006/main" xmlns:w14="http://schemas.microsoft.com/office/word/2010/wordml" xmlns:w15="http://schemas.microsoft.com/office/word/2012/wordml" xmlns:w16cex="http://schemas.microsoft.com/office/word/2018/wordml/cex" xmlns:w16cid="http://schemas.microsoft.com/office/word/2016/wordml/cid" xmlns:w16="http://schemas.microsoft.com/office/word/2018/wordml" xmlns:w16sdtdh="http://schemas.microsoft.com/office/word/2020/wordml/sdtdatahash" xmlns:w16se="http://schemas.microsoft.com/office/word/2015/wordml/symex" xmlns:wpg="http://schemas.microsoft.com/office/word/2010/wordprocessingGroup" xmlns:wpi="http://schemas.microsoft.com/office/word/2010/wordprocessingInk" xmlns:wne="http://schemas.microsoft.com/office/word/2006/wordml" xmlns:wps="http://schemas.microsoft.com/office/word/2010/wordprocessingShape" mc:Ignorable="w14 w15 w16se w16cid w16 w16cex w16sdtdh wp14">
   <w:body>
     <w:p>
       <w:pPr>
@@ -63,39 +63,7 @@
           <w:sz w:val="28"/>
           <w:szCs w:val="28"/>
         </w:rPr>
-        <w:t>Strategy patern izdvaja algoritam iz matične klase i uključuje ga u posebne klase</w:t>
-      </w:r>
-      <w:r>
-        <w:rPr>
-          <w:rFonts w:ascii="Arial" w:hAnsi="Arial" w:cs="Arial"/>
-          <w:sz w:val="28"/>
-          <w:szCs w:val="28"/>
-        </w:rPr>
-        <w:t xml:space="preserve">. </w:t>
-      </w:r>
-      <w:r>
-        <w:rPr>
-          <w:rFonts w:ascii="Arial" w:hAnsi="Arial" w:cs="Arial"/>
-          <w:sz w:val="28"/>
-          <w:szCs w:val="28"/>
-        </w:rPr>
-        <w:t>Pogodan je kada postoje različiti primjenjivi algoritmi (strategije) za neki problem.</w:t>
-      </w:r>
-      <w:r>
-        <w:rPr>
-          <w:rFonts w:ascii="Arial" w:hAnsi="Arial" w:cs="Arial"/>
-          <w:sz w:val="28"/>
-          <w:szCs w:val="28"/>
-        </w:rPr>
-        <w:t xml:space="preserve"> </w:t>
-      </w:r>
-      <w:r>
-        <w:rPr>
-          <w:rFonts w:ascii="Arial" w:hAnsi="Arial" w:cs="Arial"/>
-          <w:sz w:val="28"/>
-          <w:szCs w:val="28"/>
-        </w:rPr>
-        <w:t>Strategy patern omogućava klijentu izbor jednog od algoritma iz familije algoritama za korištenje.</w:t>
+        <w:t>Strategy patern izdvaja algoritam iz matične klase i uključuje ga u posebne klase. Pogodan je kada postoje različiti primjenjivi algoritmi (strategije) za neki problem. Strategy patern omogućava klijentu izbor jednog od algoritma iz familije algoritama za korištenje.</w:t>
       </w:r>
       <w:r>
         <w:rPr>
@@ -109,41 +77,15 @@
           <w:sz w:val="28"/>
           <w:szCs w:val="28"/>
         </w:rPr>
-        <w:t>Ovaj patern bi mogli iskoristiti pri plaćanju premium paketa. Uveli bismo klasu Placanje koja bi bila naša Context klasa. Sljedeće bi bilo potrebno napraviti interfejs IPlacanje koji bi bio naš IStrategy interfejs. Iz njega bismo naslijedili raz</w:t>
-      </w:r>
-      <w:bookmarkStart w:id="0" w:name="_GoBack"/>
-      <w:bookmarkEnd w:id="0"/>
-      <w:r>
-        <w:rPr>
-          <w:rFonts w:ascii="Arial" w:hAnsi="Arial" w:cs="Arial"/>
-          <w:sz w:val="28"/>
-          <w:szCs w:val="28"/>
-        </w:rPr>
-        <w:t>ličite vrste plaćanja</w:t>
-      </w:r>
-      <w:r>
-        <w:rPr>
-          <w:rFonts w:ascii="Arial" w:hAnsi="Arial" w:cs="Arial"/>
-          <w:sz w:val="28"/>
-          <w:szCs w:val="28"/>
-        </w:rPr>
-        <w:t xml:space="preserve">, </w:t>
-      </w:r>
-      <w:r>
-        <w:rPr>
-          <w:rFonts w:ascii="Arial" w:hAnsi="Arial" w:cs="Arial"/>
-          <w:sz w:val="28"/>
-          <w:szCs w:val="28"/>
-        </w:rPr>
-        <w:t>plaćanje jedan mjesec</w:t>
-      </w:r>
-      <w:r>
-        <w:rPr>
-          <w:rFonts w:ascii="Arial" w:hAnsi="Arial" w:cs="Arial"/>
-          <w:sz w:val="28"/>
-          <w:szCs w:val="28"/>
-        </w:rPr>
-        <w:t>, plaćanje na godišnjem nivou sa prilagođenom manjom cijenom, opcija subscribe(svaki mjesec se automatski skida taj iznos sa računa) itd.</w:t>
+        <w:t>Ovaj patern bi mogli iskoristiti pri plaćanju premium paketa. Uveli bismo klasu Placanje koja bi bila naša Context klasa. Sljedeće bi bilo potrebno napraviti interfejs IPlacanje koji bi bio naš IStrategy interfejs. Iz njega bismo naslijedili različite vrste plaćanja</w:t>
+      </w:r>
+      <w:r>
+        <w:rPr>
+          <w:rFonts w:ascii="Arial" w:hAnsi="Arial" w:cs="Arial"/>
+          <w:sz w:val="28"/>
+          <w:szCs w:val="28"/>
+        </w:rPr>
+        <w:t>, plaćanje jedan mjesec, plaćanje na godišnjem nivou sa prilagođenom manjom cijenom, opcija subscribe(svaki mjesec se automatski skida taj iznos sa računa) itd.</w:t>
       </w:r>
     </w:p>
     <w:p>
@@ -188,39 +130,7 @@
           <w:sz w:val="28"/>
           <w:szCs w:val="28"/>
         </w:rPr>
-        <w:t>State Pattern je dinamička verzija Strategy paterna.</w:t>
-      </w:r>
-      <w:r>
-        <w:rPr>
-          <w:rFonts w:ascii="Arial" w:hAnsi="Arial" w:cs="Arial"/>
-          <w:sz w:val="28"/>
-          <w:szCs w:val="28"/>
-        </w:rPr>
-        <w:t xml:space="preserve"> </w:t>
-      </w:r>
-      <w:r>
-        <w:rPr>
-          <w:rFonts w:ascii="Arial" w:hAnsi="Arial" w:cs="Arial"/>
-          <w:sz w:val="28"/>
-          <w:szCs w:val="28"/>
-        </w:rPr>
-        <w:t>Objekat mijenja način ponašanja na osnovu trenutnog stanja.</w:t>
-      </w:r>
-      <w:r>
-        <w:rPr>
-          <w:rFonts w:ascii="Arial" w:hAnsi="Arial" w:cs="Arial"/>
-          <w:sz w:val="28"/>
-          <w:szCs w:val="28"/>
-        </w:rPr>
-        <w:t xml:space="preserve"> </w:t>
-      </w:r>
-      <w:r>
-        <w:rPr>
-          <w:rFonts w:ascii="Arial" w:hAnsi="Arial" w:cs="Arial"/>
-          <w:sz w:val="28"/>
-          <w:szCs w:val="28"/>
-        </w:rPr>
-        <w:t>Postiže se promjenom podklase unutar hijerarhije klasa.</w:t>
+        <w:t>State Pattern je dinamička verzija Strategy paterna. Objekat mijenja način ponašanja na osnovu trenutnog stanja. Postiže se promjenom podklase unutar hijerarhije klasa.</w:t>
       </w:r>
       <w:r>
         <w:rPr>
@@ -578,6 +488,56 @@
           <w:szCs w:val="28"/>
         </w:rPr>
       </w:pPr>
+      <w:r>
+        <w:rPr>
+          <w:noProof/>
+        </w:rPr>
+        <w:lastRenderedPageBreak/>
+        <w:drawing>
+          <wp:inline distT="0" distB="0" distL="0" distR="0" wp14:anchorId="620AEDF7" wp14:editId="78357CF2">
+            <wp:extent cx="5731510" cy="4751070"/>
+            <wp:effectExtent l="0" t="0" r="2540" b="0"/>
+            <wp:docPr id="1" name="Picture 1"/>
+            <wp:cNvGraphicFramePr>
+              <a:graphicFrameLocks xmlns:a="http://schemas.openxmlformats.org/drawingml/2006/main" noChangeAspect="1"/>
+            </wp:cNvGraphicFramePr>
+            <a:graphic xmlns:a="http://schemas.openxmlformats.org/drawingml/2006/main">
+              <a:graphicData uri="http://schemas.openxmlformats.org/drawingml/2006/picture">
+                <pic:pic xmlns:pic="http://schemas.openxmlformats.org/drawingml/2006/picture">
+                  <pic:nvPicPr>
+                    <pic:cNvPr id="1" name=""/>
+                    <pic:cNvPicPr/>
+                  </pic:nvPicPr>
+                  <pic:blipFill>
+                    <a:blip r:embed="rId4"/>
+                    <a:stretch>
+                      <a:fillRect/>
+                    </a:stretch>
+                  </pic:blipFill>
+                  <pic:spPr>
+                    <a:xfrm>
+                      <a:off x="0" y="0"/>
+                      <a:ext cx="5731510" cy="4751070"/>
+                    </a:xfrm>
+                    <a:prstGeom prst="rect">
+                      <a:avLst/>
+                    </a:prstGeom>
+                  </pic:spPr>
+                </pic:pic>
+              </a:graphicData>
+            </a:graphic>
+          </wp:inline>
+        </w:drawing>
+      </w:r>
+    </w:p>
+    <w:p>
+      <w:pPr>
+        <w:rPr>
+          <w:rFonts w:ascii="Arial" w:hAnsi="Arial" w:cs="Arial"/>
+          <w:sz w:val="28"/>
+          <w:szCs w:val="28"/>
+        </w:rPr>
+      </w:pPr>
     </w:p>
     <w:p>
       <w:pPr>
@@ -636,43 +596,55 @@
           <w:sz w:val="28"/>
           <w:szCs w:val="28"/>
         </w:rPr>
-        <w:t xml:space="preserve">ako bismo željeli u aplikaciju omogućiti priliku da dvije mačke idu zajedno u svemir(medeni mjesec za mačke). Da bi se odobrilo ovo putovanje potrebno je da ga potvrde obje </w:t>
-      </w:r>
-      <w:r>
-        <w:rPr>
-          <w:rFonts w:ascii="Arial" w:hAnsi="Arial" w:cs="Arial"/>
-          <w:sz w:val="28"/>
-          <w:szCs w:val="28"/>
+        <w:t>ako bismo željeli u aplikaciju omogućiti priliku da dvije mačke idu zajedno u svemir(medeni mjesec za mačke). Da bi se odobrilo ovo putovanje potrebno je da ga potvrde obje mačke i admin. Jedna od maca će poslati zahtjev drugoj za putovanje pa će nam trebati klasa ZahtjevPotvrda, interfejs IHandler, klase koje naslijeđuju ZahtjevPotvrda koje će obrađivati zahtjev.</w:t>
+      </w:r>
+    </w:p>
+    <w:p>
+      <w:pPr>
+        <w:rPr>
+          <w:rFonts w:ascii="Arial" w:hAnsi="Arial" w:cs="Arial"/>
+          <w:sz w:val="28"/>
+          <w:szCs w:val="28"/>
+        </w:rPr>
+      </w:pPr>
+    </w:p>
+    <w:p>
+      <w:pPr>
+        <w:rPr>
+          <w:rFonts w:ascii="Arial" w:hAnsi="Arial" w:cs="Arial"/>
+          <w:b/>
+          <w:sz w:val="36"/>
+          <w:szCs w:val="36"/>
+        </w:rPr>
+      </w:pPr>
+    </w:p>
+    <w:p>
+      <w:pPr>
+        <w:rPr>
+          <w:rFonts w:ascii="Arial" w:hAnsi="Arial" w:cs="Arial"/>
+          <w:b/>
+          <w:sz w:val="36"/>
+          <w:szCs w:val="36"/>
+        </w:rPr>
+      </w:pPr>
+    </w:p>
+    <w:p>
+      <w:pPr>
+        <w:rPr>
+          <w:rFonts w:ascii="Arial" w:hAnsi="Arial" w:cs="Arial"/>
+          <w:b/>
+          <w:sz w:val="36"/>
+          <w:szCs w:val="36"/>
+        </w:rPr>
+      </w:pPr>
+      <w:r>
+        <w:rPr>
+          <w:rFonts w:ascii="Arial" w:hAnsi="Arial" w:cs="Arial"/>
+          <w:b/>
+          <w:sz w:val="36"/>
+          <w:szCs w:val="36"/>
         </w:rPr>
         <w:lastRenderedPageBreak/>
-        <w:t>mačke i admin. Jedna od maca će poslati zahtjev drugoj za putovanje pa će nam trebati klasa ZahtjevPotvrda, interfejs IHandler, klase koje naslijeđuju ZahtjevPotvrda koje će obrađivati zahtjev.</w:t>
-      </w:r>
-    </w:p>
-    <w:p>
-      <w:pPr>
-        <w:rPr>
-          <w:rFonts w:ascii="Arial" w:hAnsi="Arial" w:cs="Arial"/>
-          <w:sz w:val="28"/>
-          <w:szCs w:val="28"/>
-        </w:rPr>
-      </w:pPr>
-    </w:p>
-    <w:p>
-      <w:pPr>
-        <w:rPr>
-          <w:rFonts w:ascii="Arial" w:hAnsi="Arial" w:cs="Arial"/>
-          <w:b/>
-          <w:sz w:val="36"/>
-          <w:szCs w:val="36"/>
-        </w:rPr>
-      </w:pPr>
-      <w:r>
-        <w:rPr>
-          <w:rFonts w:ascii="Arial" w:hAnsi="Arial" w:cs="Arial"/>
-          <w:b/>
-          <w:sz w:val="36"/>
-          <w:szCs w:val="36"/>
-        </w:rPr>
         <w:t>Medij</w:t>
       </w:r>
       <w:r>
@@ -715,6 +687,22 @@
           <w:sz w:val="28"/>
           <w:szCs w:val="28"/>
         </w:rPr>
+        <w:t xml:space="preserve"> enkapsulira protokol za komunikaciju među objektima dozvoljavajući da objekti komuniciraju bez međusobnog poznavanje interne strukture objekta</w:t>
+      </w:r>
+      <w:r>
+        <w:rPr>
+          <w:rFonts w:ascii="Arial" w:hAnsi="Arial" w:cs="Arial"/>
+          <w:sz w:val="28"/>
+          <w:szCs w:val="28"/>
+        </w:rPr>
+        <w:t>.</w:t>
+      </w:r>
+      <w:r>
+        <w:rPr>
+          <w:rFonts w:ascii="Arial" w:hAnsi="Arial" w:cs="Arial"/>
+          <w:sz w:val="28"/>
+          <w:szCs w:val="28"/>
+        </w:rPr>
         <w:t xml:space="preserve"> </w:t>
       </w:r>
       <w:r>
@@ -723,63 +711,8 @@
           <w:sz w:val="28"/>
           <w:szCs w:val="28"/>
         </w:rPr>
-        <w:t>enkapsulira protokol za komunikaciju među objektima dozvoljavajući da objekti komuniciraju bez međusobnog poznavanje interne strukture objekta</w:t>
-      </w:r>
-      <w:r>
-        <w:rPr>
-          <w:rFonts w:ascii="Arial" w:hAnsi="Arial" w:cs="Arial"/>
-          <w:sz w:val="28"/>
-          <w:szCs w:val="28"/>
-        </w:rPr>
-        <w:t>.</w:t>
-      </w:r>
-      <w:r>
-        <w:rPr>
-          <w:rFonts w:ascii="Arial" w:hAnsi="Arial" w:cs="Arial"/>
-          <w:sz w:val="28"/>
-          <w:szCs w:val="28"/>
-        </w:rPr>
-        <w:t xml:space="preserve"> </w:t>
-      </w:r>
-      <w:r>
-        <w:rPr>
-          <w:rFonts w:ascii="Arial" w:hAnsi="Arial" w:cs="Arial"/>
-          <w:sz w:val="28"/>
-          <w:szCs w:val="28"/>
-        </w:rPr>
         <w:br/>
-      </w:r>
-      <w:r>
-        <w:rPr>
-          <w:rFonts w:ascii="Arial" w:hAnsi="Arial" w:cs="Arial"/>
-          <w:sz w:val="28"/>
-          <w:szCs w:val="28"/>
-        </w:rPr>
-        <w:t>Ovaj patern bismo mogli iskoristiti kod utisaka</w:t>
-      </w:r>
-      <w:r>
-        <w:rPr>
-          <w:rFonts w:ascii="Arial" w:hAnsi="Arial" w:cs="Arial"/>
-          <w:sz w:val="28"/>
-          <w:szCs w:val="28"/>
-        </w:rPr>
-        <w:t xml:space="preserve"> putovanja</w:t>
-      </w:r>
-      <w:r>
-        <w:rPr>
-          <w:rFonts w:ascii="Arial" w:hAnsi="Arial" w:cs="Arial"/>
-          <w:sz w:val="28"/>
-          <w:szCs w:val="28"/>
-        </w:rPr>
-        <w:t xml:space="preserve">. Naša aplikacija bi zahtijevala da utisak može ostaviti samo mačka koja je već putovala. </w:t>
-      </w:r>
-      <w:r>
-        <w:rPr>
-          <w:rFonts w:ascii="Arial" w:hAnsi="Arial" w:cs="Arial"/>
-          <w:sz w:val="28"/>
-          <w:szCs w:val="28"/>
-        </w:rPr>
-        <w:t>Klasa Mačka bi imala atribut tipa I</w:t>
+        <w:t>Ovaj patern bismo mogli iskoristiti kod utisaka putovanja. Naša aplikacija bi zahtijevala da utisak može ostaviti samo mačka koja je već putovala. Klasa Mačka bi imala atribut tipa I</w:t>
       </w:r>
       <w:r>
         <w:rPr>
@@ -795,55 +728,56 @@
           <w:sz w:val="28"/>
           <w:szCs w:val="28"/>
         </w:rPr>
-        <w:t>tisakMedijator. Trebao</w:t>
-      </w:r>
-      <w:r>
-        <w:rPr>
-          <w:rFonts w:ascii="Arial" w:hAnsi="Arial" w:cs="Arial"/>
-          <w:sz w:val="28"/>
-          <w:szCs w:val="28"/>
-        </w:rPr>
-        <w:t xml:space="preserve"> bi nam </w:t>
-      </w:r>
-      <w:r>
-        <w:rPr>
-          <w:rFonts w:ascii="Arial" w:hAnsi="Arial" w:cs="Arial"/>
-          <w:sz w:val="28"/>
-          <w:szCs w:val="28"/>
-        </w:rPr>
-        <w:t xml:space="preserve">novi </w:t>
-      </w:r>
-      <w:r>
-        <w:rPr>
-          <w:rFonts w:ascii="Arial" w:hAnsi="Arial" w:cs="Arial"/>
-          <w:sz w:val="28"/>
-          <w:szCs w:val="28"/>
-        </w:rPr>
-        <w:t>interfejs I</w:t>
-      </w:r>
-      <w:r>
-        <w:rPr>
-          <w:rFonts w:ascii="Arial" w:hAnsi="Arial" w:cs="Arial"/>
-          <w:sz w:val="28"/>
-          <w:szCs w:val="28"/>
-        </w:rPr>
-        <w:t>U</w:t>
-      </w:r>
-      <w:r>
-        <w:rPr>
-          <w:rFonts w:ascii="Arial" w:hAnsi="Arial" w:cs="Arial"/>
-          <w:sz w:val="28"/>
-          <w:szCs w:val="28"/>
-        </w:rPr>
-        <w:t>tisakMedijator</w:t>
-      </w:r>
-      <w:r>
-        <w:rPr>
-          <w:rFonts w:ascii="Arial" w:hAnsi="Arial" w:cs="Arial"/>
-          <w:sz w:val="28"/>
-          <w:szCs w:val="28"/>
-        </w:rPr>
-        <w:t>. On bi imao metode sa funkcionalnostima provjere koja mačka piše utisak i koji je sadržaj utiska.</w:t>
+        <w:t>tisakMedijator. Trebao bi nam novi interfejs IUtisakMedijator. On bi imao metode sa funkcionalnostima provjere koja mačka piše utisak i koji je sadržaj utiska.</w:t>
+      </w:r>
+    </w:p>
+    <w:p>
+      <w:pPr>
+        <w:rPr>
+          <w:rFonts w:ascii="Arial" w:hAnsi="Arial" w:cs="Arial"/>
+          <w:sz w:val="28"/>
+          <w:szCs w:val="28"/>
+        </w:rPr>
+      </w:pPr>
+      <w:r>
+        <w:rPr>
+          <w:noProof/>
+        </w:rPr>
+        <w:drawing>
+          <wp:inline distT="0" distB="0" distL="0" distR="0" wp14:anchorId="606C42AF" wp14:editId="4E938D11">
+            <wp:extent cx="5731510" cy="2845435"/>
+            <wp:effectExtent l="0" t="0" r="2540" b="0"/>
+            <wp:docPr id="2" name="Picture 2"/>
+            <wp:cNvGraphicFramePr>
+              <a:graphicFrameLocks xmlns:a="http://schemas.openxmlformats.org/drawingml/2006/main" noChangeAspect="1"/>
+            </wp:cNvGraphicFramePr>
+            <a:graphic xmlns:a="http://schemas.openxmlformats.org/drawingml/2006/main">
+              <a:graphicData uri="http://schemas.openxmlformats.org/drawingml/2006/picture">
+                <pic:pic xmlns:pic="http://schemas.openxmlformats.org/drawingml/2006/picture">
+                  <pic:nvPicPr>
+                    <pic:cNvPr id="1" name=""/>
+                    <pic:cNvPicPr/>
+                  </pic:nvPicPr>
+                  <pic:blipFill>
+                    <a:blip r:embed="rId5"/>
+                    <a:stretch>
+                      <a:fillRect/>
+                    </a:stretch>
+                  </pic:blipFill>
+                  <pic:spPr>
+                    <a:xfrm>
+                      <a:off x="0" y="0"/>
+                      <a:ext cx="5731510" cy="2845435"/>
+                    </a:xfrm>
+                    <a:prstGeom prst="rect">
+                      <a:avLst/>
+                    </a:prstGeom>
+                  </pic:spPr>
+                </pic:pic>
+              </a:graphicData>
+            </a:graphic>
+          </wp:inline>
+        </w:drawing>
       </w:r>
     </w:p>
     <w:p>
@@ -866,7 +800,7 @@
 </file>
 
 <file path=word/styles.xml><?xml version="1.0" encoding="utf-8"?>
-<w:styles xmlns:mc="http://schemas.openxmlformats.org/markup-compatibility/2006" xmlns:r="http://schemas.openxmlformats.org/officeDocument/2006/relationships" xmlns:w="http://schemas.openxmlformats.org/wordprocessingml/2006/main" xmlns:w14="http://schemas.microsoft.com/office/word/2010/wordml" xmlns:w15="http://schemas.microsoft.com/office/word/2012/wordml" xmlns:w16se="http://schemas.microsoft.com/office/word/2015/wordml/symex" mc:Ignorable="w14 w15 w16se">
+<w:styles xmlns:mc="http://schemas.openxmlformats.org/markup-compatibility/2006" xmlns:r="http://schemas.openxmlformats.org/officeDocument/2006/relationships" xmlns:w="http://schemas.openxmlformats.org/wordprocessingml/2006/main" xmlns:w14="http://schemas.microsoft.com/office/word/2010/wordml" xmlns:w15="http://schemas.microsoft.com/office/word/2012/wordml" xmlns:w16cex="http://schemas.microsoft.com/office/word/2018/wordml/cex" xmlns:w16cid="http://schemas.microsoft.com/office/word/2016/wordml/cid" xmlns:w16="http://schemas.microsoft.com/office/word/2018/wordml" xmlns:w16sdtdh="http://schemas.microsoft.com/office/word/2020/wordml/sdtdatahash" xmlns:w16se="http://schemas.microsoft.com/office/word/2015/wordml/symex" mc:Ignorable="w14 w15 w16se w16cid w16 w16cex w16sdtdh">
   <w:docDefaults>
     <w:rPrDefault>
       <w:rPr>
@@ -882,7 +816,7 @@
       </w:pPr>
     </w:pPrDefault>
   </w:docDefaults>
-  <w:latentStyles w:defLockedState="0" w:defUIPriority="99" w:defSemiHidden="0" w:defUnhideWhenUsed="0" w:defQFormat="0" w:count="371">
+  <w:latentStyles w:defLockedState="0" w:defUIPriority="99" w:defSemiHidden="0" w:defUnhideWhenUsed="0" w:defQFormat="0" w:count="376">
     <w:lsdException w:name="Normal" w:uiPriority="0" w:qFormat="1"/>
     <w:lsdException w:name="heading 1" w:uiPriority="9" w:qFormat="1"/>
     <w:lsdException w:name="heading 2" w:semiHidden="1" w:uiPriority="9" w:unhideWhenUsed="1" w:qFormat="1"/>
@@ -988,7 +922,6 @@
     <w:lsdException w:name="HTML Sample" w:semiHidden="1" w:unhideWhenUsed="1"/>
     <w:lsdException w:name="HTML Typewriter" w:semiHidden="1" w:unhideWhenUsed="1"/>
     <w:lsdException w:name="HTML Variable" w:semiHidden="1" w:unhideWhenUsed="1"/>
-    <w:lsdException w:name="Normal Table" w:semiHidden="1" w:unhideWhenUsed="1"/>
     <w:lsdException w:name="annotation subject" w:semiHidden="1" w:unhideWhenUsed="1"/>
     <w:lsdException w:name="No List" w:semiHidden="1" w:unhideWhenUsed="1"/>
     <w:lsdException w:name="Outline List 1" w:semiHidden="1" w:unhideWhenUsed="1"/>
@@ -1031,11 +964,8 @@
     <w:lsdException w:name="Table Contemporary" w:semiHidden="1" w:unhideWhenUsed="1"/>
     <w:lsdException w:name="Table Elegant" w:semiHidden="1" w:unhideWhenUsed="1"/>
     <w:lsdException w:name="Table Professional" w:semiHidden="1" w:unhideWhenUsed="1"/>
-    <w:lsdException w:name="Table Subtle 1" w:semiHidden="1" w:unhideWhenUsed="1"/>
     <w:lsdException w:name="Table Subtle 2" w:semiHidden="1" w:unhideWhenUsed="1"/>
     <w:lsdException w:name="Table Web 1" w:semiHidden="1" w:unhideWhenUsed="1"/>
-    <w:lsdException w:name="Table Web 2" w:semiHidden="1" w:unhideWhenUsed="1"/>
-    <w:lsdException w:name="Table Web 3" w:semiHidden="1" w:unhideWhenUsed="1"/>
     <w:lsdException w:name="Balloon Text" w:semiHidden="1" w:unhideWhenUsed="1"/>
     <w:lsdException w:name="Table Grid" w:uiPriority="39"/>
     <w:lsdException w:name="Table Theme" w:semiHidden="1" w:unhideWhenUsed="1"/>
@@ -1254,6 +1184,11 @@
     <w:lsdException w:name="List Table 5 Dark Accent 6" w:uiPriority="50"/>
     <w:lsdException w:name="List Table 6 Colorful Accent 6" w:uiPriority="51"/>
     <w:lsdException w:name="List Table 7 Colorful Accent 6" w:uiPriority="52"/>
+    <w:lsdException w:name="Mention" w:semiHidden="1" w:unhideWhenUsed="1"/>
+    <w:lsdException w:name="Smart Hyperlink" w:semiHidden="1" w:unhideWhenUsed="1"/>
+    <w:lsdException w:name="Hashtag" w:semiHidden="1" w:unhideWhenUsed="1"/>
+    <w:lsdException w:name="Unresolved Mention" w:semiHidden="1" w:unhideWhenUsed="1"/>
+    <w:lsdException w:name="Smart Link" w:semiHidden="1" w:unhideWhenUsed="1"/>
   </w:latentStyles>
   <w:style w:type="paragraph" w:default="1" w:styleId="Normal">
     <w:name w:val="Normal"/>

--- a/Paterni/Ponašanja/Paterni ponašanja.docx
+++ b/Paterni/Ponašanja/Paterni ponašanja.docx
@@ -1,6 +1,6 @@
 
 <file path=word/document.xml><?xml version="1.0" encoding="utf-8"?>
-<w:document xmlns:wpc="http://schemas.microsoft.com/office/word/2010/wordprocessingCanvas" xmlns:cx="http://schemas.microsoft.com/office/drawing/2014/chartex" xmlns:cx1="http://schemas.microsoft.com/office/drawing/2015/9/8/chartex" xmlns:cx2="http://schemas.microsoft.com/office/drawing/2015/10/21/chartex" xmlns:cx3="http://schemas.microsoft.com/office/drawing/2016/5/9/chartex" xmlns:cx4="http://schemas.microsoft.com/office/drawing/2016/5/10/chartex" xmlns:cx5="http://schemas.microsoft.com/office/drawing/2016/5/11/chartex" xmlns:cx6="http://schemas.microsoft.com/office/drawing/2016/5/12/chartex" xmlns:cx7="http://schemas.microsoft.com/office/drawing/2016/5/13/chartex" xmlns:cx8="http://schemas.microsoft.com/office/drawing/2016/5/14/chartex" xmlns:mc="http://schemas.openxmlformats.org/markup-compatibility/2006" xmlns:aink="http://schemas.microsoft.com/office/drawing/2016/ink" xmlns:am3d="http://schemas.microsoft.com/office/drawing/2017/model3d" xmlns:o="urn:schemas-microsoft-com:office:office" xmlns:r="http://schemas.openxmlformats.org/officeDocument/2006/relationships" xmlns:m="http://schemas.openxmlformats.org/officeDocument/2006/math" xmlns:v="urn:schemas-microsoft-com:vml" xmlns:wp14="http://schemas.microsoft.com/office/word/2010/wordprocessingDrawing" xmlns:wp="http://schemas.openxmlformats.org/drawingml/2006/wordprocessingDrawing" xmlns:w10="urn:schemas-microsoft-com:office:word" xmlns:w="http://schemas.openxmlformats.org/wordprocessingml/2006/main" xmlns:w14="http://schemas.microsoft.com/office/word/2010/wordml" xmlns:w15="http://schemas.microsoft.com/office/word/2012/wordml" xmlns:w16cex="http://schemas.microsoft.com/office/word/2018/wordml/cex" xmlns:w16cid="http://schemas.microsoft.com/office/word/2016/wordml/cid" xmlns:w16="http://schemas.microsoft.com/office/word/2018/wordml" xmlns:w16sdtdh="http://schemas.microsoft.com/office/word/2020/wordml/sdtdatahash" xmlns:w16se="http://schemas.microsoft.com/office/word/2015/wordml/symex" xmlns:wpg="http://schemas.microsoft.com/office/word/2010/wordprocessingGroup" xmlns:wpi="http://schemas.microsoft.com/office/word/2010/wordprocessingInk" xmlns:wne="http://schemas.microsoft.com/office/word/2006/wordml" xmlns:wps="http://schemas.microsoft.com/office/word/2010/wordprocessingShape" mc:Ignorable="w14 w15 w16se w16cid w16 w16cex w16sdtdh wp14">
+<w:document xmlns:wpc="http://schemas.microsoft.com/office/word/2010/wordprocessingCanvas" xmlns:cx="http://schemas.microsoft.com/office/drawing/2014/chartex" xmlns:cx1="http://schemas.microsoft.com/office/drawing/2015/9/8/chartex" xmlns:mc="http://schemas.openxmlformats.org/markup-compatibility/2006" xmlns:o="urn:schemas-microsoft-com:office:office" xmlns:r="http://schemas.openxmlformats.org/officeDocument/2006/relationships" xmlns:m="http://schemas.openxmlformats.org/officeDocument/2006/math" xmlns:v="urn:schemas-microsoft-com:vml" xmlns:wp14="http://schemas.microsoft.com/office/word/2010/wordprocessingDrawing" xmlns:wp="http://schemas.openxmlformats.org/drawingml/2006/wordprocessingDrawing" xmlns:w10="urn:schemas-microsoft-com:office:word" xmlns:w="http://schemas.openxmlformats.org/wordprocessingml/2006/main" xmlns:w14="http://schemas.microsoft.com/office/word/2010/wordml" xmlns:w15="http://schemas.microsoft.com/office/word/2012/wordml" xmlns:w16se="http://schemas.microsoft.com/office/word/2015/wordml/symex" xmlns:wpg="http://schemas.microsoft.com/office/word/2010/wordprocessingGroup" xmlns:wpi="http://schemas.microsoft.com/office/word/2010/wordprocessingInk" xmlns:wne="http://schemas.microsoft.com/office/word/2006/wordml" xmlns:wps="http://schemas.microsoft.com/office/word/2010/wordprocessingShape" mc:Ignorable="w14 w15 w16se wp14">
   <w:body>
     <w:p>
       <w:pPr>
@@ -215,23 +215,15 @@
           <w:sz w:val="28"/>
           <w:szCs w:val="28"/>
         </w:rPr>
-        <w:t>Ovaj patern bismo mogli iskoristiti kada bismo administratoru željeli omogućiti različite prikaze mačaka. Trebao bi nam interfejs</w:t>
-      </w:r>
-      <w:r>
-        <w:rPr>
-          <w:rFonts w:ascii="Arial" w:hAnsi="Arial" w:cs="Arial"/>
-          <w:sz w:val="28"/>
-          <w:szCs w:val="28"/>
-        </w:rPr>
-        <w:t>(Iprimitive)</w:t>
-      </w:r>
-      <w:r>
-        <w:rPr>
-          <w:rFonts w:ascii="Arial" w:hAnsi="Arial" w:cs="Arial"/>
-          <w:sz w:val="28"/>
-          <w:szCs w:val="28"/>
-        </w:rPr>
-        <w:t xml:space="preserve"> koji bi imao metodu sortiraj. Također bi nam trebale različite klase za </w:t>
+        <w:t xml:space="preserve">Ovaj patern bismo mogli iskoristiti kada bismo administratoru željeli omogućiti različite prikaze mačaka. </w:t>
+      </w:r>
+      <w:r>
+        <w:rPr>
+          <w:rFonts w:ascii="Arial" w:hAnsi="Arial" w:cs="Arial"/>
+          <w:sz w:val="28"/>
+          <w:szCs w:val="28"/>
+        </w:rPr>
+        <w:t xml:space="preserve">Ovaj patern je ovdje povoljan da ne bismo duplicirali kod koji je u osnovu isti algoritam za sortiranje samo po </w:t>
       </w:r>
       <w:r>
         <w:rPr>
@@ -240,24 +232,67 @@
           <w:szCs w:val="28"/>
         </w:rPr>
         <w:lastRenderedPageBreak/>
-        <w:t>sortiranje</w:t>
-      </w:r>
-      <w:r>
-        <w:rPr>
-          <w:rFonts w:ascii="Arial" w:hAnsi="Arial" w:cs="Arial"/>
-          <w:sz w:val="28"/>
-          <w:szCs w:val="28"/>
-        </w:rPr>
-        <w:t xml:space="preserve"> koje bi bile naše AnyClass i</w:t>
-      </w:r>
-      <w:r>
-        <w:rPr>
-          <w:rFonts w:ascii="Arial" w:hAnsi="Arial" w:cs="Arial"/>
-          <w:sz w:val="28"/>
-          <w:szCs w:val="28"/>
-        </w:rPr>
-        <w:t xml:space="preserve"> koje bi implementirale taj interfejs. </w:t>
-      </w:r>
+        <w:t xml:space="preserve">različitom kriteriju. </w:t>
+      </w:r>
+    </w:p>
+    <w:p>
+      <w:pPr>
+        <w:rPr>
+          <w:rFonts w:ascii="Arial" w:hAnsi="Arial" w:cs="Arial"/>
+          <w:sz w:val="28"/>
+          <w:szCs w:val="28"/>
+        </w:rPr>
+      </w:pPr>
+      <w:r>
+        <w:rPr>
+          <w:rFonts w:ascii="Arial" w:hAnsi="Arial" w:cs="Arial"/>
+          <w:sz w:val="28"/>
+          <w:szCs w:val="28"/>
+        </w:rPr>
+        <w:t xml:space="preserve">U klasi Macka bismo imali metodu sortiraj </w:t>
+      </w:r>
+      <w:r>
+        <w:rPr>
+          <w:rFonts w:ascii="Arial" w:hAnsi="Arial" w:cs="Arial"/>
+          <w:sz w:val="28"/>
+          <w:szCs w:val="28"/>
+        </w:rPr>
+        <w:t>koja predstavlja naš</w:t>
+      </w:r>
+      <w:r>
+        <w:rPr>
+          <w:rFonts w:ascii="Arial" w:hAnsi="Arial" w:cs="Arial"/>
+          <w:sz w:val="28"/>
+          <w:szCs w:val="28"/>
+        </w:rPr>
+        <w:t>u templateMethod i ona neće biti override-ana. U Macka bismo dodali i neke metode koje će biti override-ane zavisno na koji način klase naslijeđene iz nje sortiraju(npr metoda poredi</w:t>
+      </w:r>
+      <w:r>
+        <w:rPr>
+          <w:rFonts w:ascii="Arial" w:hAnsi="Arial" w:cs="Arial"/>
+          <w:sz w:val="28"/>
+          <w:szCs w:val="28"/>
+        </w:rPr>
+        <w:t>PoUslovu</w:t>
+      </w:r>
+      <w:r>
+        <w:rPr>
+          <w:rFonts w:ascii="Arial" w:hAnsi="Arial" w:cs="Arial"/>
+          <w:sz w:val="28"/>
+          <w:szCs w:val="28"/>
+        </w:rPr>
+        <w:t xml:space="preserve">). Klasu Macka bi naslijedilo nekoliko klasa KompetentnostSort, AlergijeSort,.. </w:t>
+      </w:r>
+      <w:r>
+        <w:rPr>
+          <w:rFonts w:ascii="Arial" w:hAnsi="Arial" w:cs="Arial"/>
+          <w:sz w:val="28"/>
+          <w:szCs w:val="28"/>
+        </w:rPr>
+        <w:t>koje bi također posjedovale tu metodu porediPoUslovu.</w:t>
+      </w:r>
+      <w:bookmarkStart w:id="0" w:name="_GoBack"/>
+      <w:bookmarkEnd w:id="0"/>
       <w:r>
         <w:rPr>
           <w:rFonts w:ascii="Arial" w:hAnsi="Arial" w:cs="Arial"/>
@@ -491,6 +526,7 @@
       <w:r>
         <w:rPr>
           <w:noProof/>
+          <w:lang w:eastAsia="bs-Latn-BA"/>
         </w:rPr>
         <w:lastRenderedPageBreak/>
         <w:drawing>
@@ -742,6 +778,7 @@
       <w:r>
         <w:rPr>
           <w:noProof/>
+          <w:lang w:eastAsia="bs-Latn-BA"/>
         </w:rPr>
         <w:drawing>
           <wp:inline distT="0" distB="0" distL="0" distR="0" wp14:anchorId="606C42AF" wp14:editId="4E938D11">
@@ -800,7 +837,7 @@
 </file>
 
 <file path=word/styles.xml><?xml version="1.0" encoding="utf-8"?>
-<w:styles xmlns:mc="http://schemas.openxmlformats.org/markup-compatibility/2006" xmlns:r="http://schemas.openxmlformats.org/officeDocument/2006/relationships" xmlns:w="http://schemas.openxmlformats.org/wordprocessingml/2006/main" xmlns:w14="http://schemas.microsoft.com/office/word/2010/wordml" xmlns:w15="http://schemas.microsoft.com/office/word/2012/wordml" xmlns:w16cex="http://schemas.microsoft.com/office/word/2018/wordml/cex" xmlns:w16cid="http://schemas.microsoft.com/office/word/2016/wordml/cid" xmlns:w16="http://schemas.microsoft.com/office/word/2018/wordml" xmlns:w16sdtdh="http://schemas.microsoft.com/office/word/2020/wordml/sdtdatahash" xmlns:w16se="http://schemas.microsoft.com/office/word/2015/wordml/symex" mc:Ignorable="w14 w15 w16se w16cid w16 w16cex w16sdtdh">
+<w:styles xmlns:mc="http://schemas.openxmlformats.org/markup-compatibility/2006" xmlns:r="http://schemas.openxmlformats.org/officeDocument/2006/relationships" xmlns:w="http://schemas.openxmlformats.org/wordprocessingml/2006/main" xmlns:w14="http://schemas.microsoft.com/office/word/2010/wordml" xmlns:w15="http://schemas.microsoft.com/office/word/2012/wordml" xmlns:w16se="http://schemas.microsoft.com/office/word/2015/wordml/symex" mc:Ignorable="w14 w15 w16se">
   <w:docDefaults>
     <w:rPrDefault>
       <w:rPr>
@@ -816,7 +853,7 @@
       </w:pPr>
     </w:pPrDefault>
   </w:docDefaults>
-  <w:latentStyles w:defLockedState="0" w:defUIPriority="99" w:defSemiHidden="0" w:defUnhideWhenUsed="0" w:defQFormat="0" w:count="376">
+  <w:latentStyles w:defLockedState="0" w:defUIPriority="99" w:defSemiHidden="0" w:defUnhideWhenUsed="0" w:defQFormat="0" w:count="371">
     <w:lsdException w:name="Normal" w:uiPriority="0" w:qFormat="1"/>
     <w:lsdException w:name="heading 1" w:uiPriority="9" w:qFormat="1"/>
     <w:lsdException w:name="heading 2" w:semiHidden="1" w:uiPriority="9" w:unhideWhenUsed="1" w:qFormat="1"/>
@@ -922,6 +959,7 @@
     <w:lsdException w:name="HTML Sample" w:semiHidden="1" w:unhideWhenUsed="1"/>
     <w:lsdException w:name="HTML Typewriter" w:semiHidden="1" w:unhideWhenUsed="1"/>
     <w:lsdException w:name="HTML Variable" w:semiHidden="1" w:unhideWhenUsed="1"/>
+    <w:lsdException w:name="Normal Table" w:semiHidden="1" w:unhideWhenUsed="1"/>
     <w:lsdException w:name="annotation subject" w:semiHidden="1" w:unhideWhenUsed="1"/>
     <w:lsdException w:name="No List" w:semiHidden="1" w:unhideWhenUsed="1"/>
     <w:lsdException w:name="Outline List 1" w:semiHidden="1" w:unhideWhenUsed="1"/>
@@ -964,8 +1002,11 @@
     <w:lsdException w:name="Table Contemporary" w:semiHidden="1" w:unhideWhenUsed="1"/>
     <w:lsdException w:name="Table Elegant" w:semiHidden="1" w:unhideWhenUsed="1"/>
     <w:lsdException w:name="Table Professional" w:semiHidden="1" w:unhideWhenUsed="1"/>
+    <w:lsdException w:name="Table Subtle 1" w:semiHidden="1" w:unhideWhenUsed="1"/>
     <w:lsdException w:name="Table Subtle 2" w:semiHidden="1" w:unhideWhenUsed="1"/>
     <w:lsdException w:name="Table Web 1" w:semiHidden="1" w:unhideWhenUsed="1"/>
+    <w:lsdException w:name="Table Web 2" w:semiHidden="1" w:unhideWhenUsed="1"/>
+    <w:lsdException w:name="Table Web 3" w:semiHidden="1" w:unhideWhenUsed="1"/>
     <w:lsdException w:name="Balloon Text" w:semiHidden="1" w:unhideWhenUsed="1"/>
     <w:lsdException w:name="Table Grid" w:uiPriority="39"/>
     <w:lsdException w:name="Table Theme" w:semiHidden="1" w:unhideWhenUsed="1"/>
@@ -1184,11 +1225,6 @@
     <w:lsdException w:name="List Table 5 Dark Accent 6" w:uiPriority="50"/>
     <w:lsdException w:name="List Table 6 Colorful Accent 6" w:uiPriority="51"/>
     <w:lsdException w:name="List Table 7 Colorful Accent 6" w:uiPriority="52"/>
-    <w:lsdException w:name="Mention" w:semiHidden="1" w:unhideWhenUsed="1"/>
-    <w:lsdException w:name="Smart Hyperlink" w:semiHidden="1" w:unhideWhenUsed="1"/>
-    <w:lsdException w:name="Hashtag" w:semiHidden="1" w:unhideWhenUsed="1"/>
-    <w:lsdException w:name="Unresolved Mention" w:semiHidden="1" w:unhideWhenUsed="1"/>
-    <w:lsdException w:name="Smart Link" w:semiHidden="1" w:unhideWhenUsed="1"/>
   </w:latentStyles>
   <w:style w:type="paragraph" w:default="1" w:styleId="Normal">
     <w:name w:val="Normal"/>
